--- a/Сайт по археологии, виртуальной раскопке.docx
+++ b/Сайт по археологии, виртуальной раскопке.docx
@@ -1,6 +1,6 @@
 
 <file path=word/document.xml><?xml version="1.0" encoding="utf-8"?>
-<w:document xmlns:wpc="http://schemas.microsoft.com/office/word/2010/wordprocessingCanvas" xmlns:cx="http://schemas.microsoft.com/office/drawing/2014/chartex" xmlns:cx1="http://schemas.microsoft.com/office/drawing/2015/9/8/chartex" xmlns:cx2="http://schemas.microsoft.com/office/drawing/2015/10/21/chartex" xmlns:cx3="http://schemas.microsoft.com/office/drawing/2016/5/9/chartex" xmlns:cx4="http://schemas.microsoft.com/office/drawing/2016/5/10/chartex" xmlns:cx5="http://schemas.microsoft.com/office/drawing/2016/5/11/chartex" xmlns:cx6="http://schemas.microsoft.com/office/drawing/2016/5/12/chartex" xmlns:cx7="http://schemas.microsoft.com/office/drawing/2016/5/13/chartex" xmlns:cx8="http://schemas.microsoft.com/office/drawing/2016/5/14/chartex" xmlns:mc="http://schemas.openxmlformats.org/markup-compatibility/2006" xmlns:aink="http://schemas.microsoft.com/office/drawing/2016/ink" xmlns:am3d="http://schemas.microsoft.com/office/drawing/2017/model3d" xmlns:o="urn:schemas-microsoft-com:office:office" xmlns:r="http://schemas.openxmlformats.org/officeDocument/2006/relationships" xmlns:m="http://schemas.openxmlformats.org/officeDocument/2006/math" xmlns:v="urn:schemas-microsoft-com:vml" xmlns:wp14="http://schemas.microsoft.com/office/word/2010/wordprocessingDrawing" xmlns:wp="http://schemas.openxmlformats.org/drawingml/2006/wordprocessingDrawing" xmlns:w10="urn:schemas-microsoft-com:office:word" xmlns:w="http://schemas.openxmlformats.org/wordprocessingml/2006/main" xmlns:w14="http://schemas.microsoft.com/office/word/2010/wordml" xmlns:w15="http://schemas.microsoft.com/office/word/2012/wordml" xmlns:w16cex="http://schemas.microsoft.com/office/word/2018/wordml/cex" xmlns:w16cid="http://schemas.microsoft.com/office/word/2016/wordml/cid" xmlns:w16="http://schemas.microsoft.com/office/word/2018/wordml" xmlns:w16sdtdh="http://schemas.microsoft.com/office/word/2020/wordml/sdtdatahash" xmlns:w16se="http://schemas.microsoft.com/office/word/2015/wordml/symex" xmlns:wpg="http://schemas.microsoft.com/office/word/2010/wordprocessingGroup" xmlns:wpi="http://schemas.microsoft.com/office/word/2010/wordprocessingInk" xmlns:wne="http://schemas.microsoft.com/office/word/2006/wordml" xmlns:wps="http://schemas.microsoft.com/office/word/2010/wordprocessingShape" mc:Ignorable="w14 w15 w16se w16cid w16 w16cex w16sdtdh wp14">
+<w:document xmlns:wpc="http://schemas.microsoft.com/office/word/2010/wordprocessingCanvas" xmlns:cx="http://schemas.microsoft.com/office/drawing/2014/chartex" xmlns:mc="http://schemas.openxmlformats.org/markup-compatibility/2006" xmlns:o="urn:schemas-microsoft-com:office:office" xmlns:r="http://schemas.openxmlformats.org/officeDocument/2006/relationships" xmlns:m="http://schemas.openxmlformats.org/officeDocument/2006/math" xmlns:v="urn:schemas-microsoft-com:vml" xmlns:wp14="http://schemas.microsoft.com/office/word/2010/wordprocessingDrawing" xmlns:wp="http://schemas.openxmlformats.org/drawingml/2006/wordprocessingDrawing" xmlns:w10="urn:schemas-microsoft-com:office:word" xmlns:w="http://schemas.openxmlformats.org/wordprocessingml/2006/main" xmlns:w14="http://schemas.microsoft.com/office/word/2010/wordml" xmlns:w15="http://schemas.microsoft.com/office/word/2012/wordml" xmlns:w16se="http://schemas.microsoft.com/office/word/2015/wordml/symex" xmlns:wpg="http://schemas.microsoft.com/office/word/2010/wordprocessingGroup" xmlns:wpi="http://schemas.microsoft.com/office/word/2010/wordprocessingInk" xmlns:wne="http://schemas.microsoft.com/office/word/2006/wordml" xmlns:wps="http://schemas.microsoft.com/office/word/2010/wordprocessingShape" mc:Ignorable="w14 w15 w16se wp14">
   <w:body>
     <w:p>
       <w:pPr>
@@ -591,7 +591,7 @@
       <w:sdtContent>
         <w:p>
           <w:pPr>
-            <w:pStyle w:val="aa"/>
+            <w:pStyle w:val="a9"/>
           </w:pPr>
         </w:p>
         <w:p>
@@ -1663,7 +1663,7 @@
               <w:rPr>
                 <w:webHidden/>
               </w:rPr>
-              <w:t>15</w:t>
+              <w:t>16</w:t>
             </w:r>
             <w:r>
               <w:rPr>
@@ -1724,7 +1724,7 @@
               <w:rPr>
                 <w:webHidden/>
               </w:rPr>
-              <w:t>16</w:t>
+              <w:t>17</w:t>
             </w:r>
             <w:r>
               <w:rPr>
@@ -3804,18 +3804,18 @@
         <w:t xml:space="preserve">Линии, которые имеют разные оттенки позволяют изобразить смену эпох. Цвета для дизайна выбраны для составления приятной картины для восприятия. Палитра оттенков подобрана на тему археологии, цвета ассоциируются с почвенными разрезами. </w:t>
       </w:r>
     </w:p>
-    <w:p>
-      <w:pPr>
-        <w:rPr>
-          <w:color w:val="252525"/>
-          <w:sz w:val="28"/>
-          <w:szCs w:val="28"/>
-        </w:rPr>
-      </w:pPr>
-      <w:bookmarkStart w:id="24" w:name="_heading=h.w9uud3s9mtt4" w:colFirst="0" w:colLast="0"/>
-      <w:bookmarkStart w:id="25" w:name="_Toc186062304"/>
-      <w:bookmarkStart w:id="26" w:name="_Toc186123579"/>
-      <w:bookmarkEnd w:id="24"/>
+    <w:bookmarkStart w:id="24" w:name="_heading=h.w9uud3s9mtt4" w:colFirst="0" w:colLast="0"/>
+    <w:bookmarkStart w:id="25" w:name="_Toc186062304"/>
+    <w:bookmarkStart w:id="26" w:name="_Toc186123579"/>
+    <w:bookmarkEnd w:id="24"/>
+    <w:p>
+      <w:pPr>
+        <w:rPr>
+          <w:color w:val="252525"/>
+          <w:sz w:val="28"/>
+          <w:szCs w:val="28"/>
+        </w:rPr>
+      </w:pPr>
       <w:r>
         <w:rPr>
           <w:noProof/>
@@ -3891,7 +3891,7 @@
               </wp:anchor>
             </w:drawing>
           </mc:Choice>
-          <mc:Fallback>
+          <mc:Fallback xmlns:w16sdtdh="http://schemas.microsoft.com/office/word/2020/wordml/sdtdatahash" xmlns:w16="http://schemas.microsoft.com/office/word/2018/wordml" xmlns:w16cid="http://schemas.microsoft.com/office/word/2016/wordml/cid" xmlns:w16cex="http://schemas.microsoft.com/office/word/2018/wordml/cex" xmlns:am3d="http://schemas.microsoft.com/office/drawing/2017/model3d" xmlns:aink="http://schemas.microsoft.com/office/drawing/2016/ink" xmlns:cx8="http://schemas.microsoft.com/office/drawing/2016/5/14/chartex" xmlns:cx7="http://schemas.microsoft.com/office/drawing/2016/5/13/chartex" xmlns:cx6="http://schemas.microsoft.com/office/drawing/2016/5/12/chartex" xmlns:cx5="http://schemas.microsoft.com/office/drawing/2016/5/11/chartex" xmlns:cx4="http://schemas.microsoft.com/office/drawing/2016/5/10/chartex" xmlns:cx3="http://schemas.microsoft.com/office/drawing/2016/5/9/chartex" xmlns:cx2="http://schemas.microsoft.com/office/drawing/2015/10/21/chartex" xmlns:cx1="http://schemas.microsoft.com/office/drawing/2015/9/8/chartex">
             <w:pict>
               <v:rect w14:anchorId="55419DDF" id="Прямоугольник 12" o:spid="_x0000_s1026" style="position:absolute;margin-left:34.05pt;margin-top:291.35pt;width:386.05pt;height:26.2pt;z-index:251660288;visibility:visible;mso-wrap-style:square;mso-wrap-distance-left:9pt;mso-wrap-distance-top:0;mso-wrap-distance-right:9pt;mso-wrap-distance-bottom:0;mso-position-horizontal:absolute;mso-position-horizontal-relative:text;mso-position-vertical:absolute;mso-position-vertical-relative:text;v-text-anchor:top" o:gfxdata="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" fillcolor="white [3201]" strokecolor="white [3201]">
                 <v:stroke startarrowwidth="narrow" startarrowlength="short" endarrowwidth="narrow" endarrowlength="short" joinstyle="round"/>
@@ -4173,7 +4173,7 @@
               </wp:anchor>
             </w:drawing>
           </mc:Choice>
-          <mc:Fallback>
+          <mc:Fallback xmlns:w16sdtdh="http://schemas.microsoft.com/office/word/2020/wordml/sdtdatahash" xmlns:w16="http://schemas.microsoft.com/office/word/2018/wordml" xmlns:w16cid="http://schemas.microsoft.com/office/word/2016/wordml/cid" xmlns:w16cex="http://schemas.microsoft.com/office/word/2018/wordml/cex" xmlns:am3d="http://schemas.microsoft.com/office/drawing/2017/model3d" xmlns:aink="http://schemas.microsoft.com/office/drawing/2016/ink" xmlns:cx8="http://schemas.microsoft.com/office/drawing/2016/5/14/chartex" xmlns:cx7="http://schemas.microsoft.com/office/drawing/2016/5/13/chartex" xmlns:cx6="http://schemas.microsoft.com/office/drawing/2016/5/12/chartex" xmlns:cx5="http://schemas.microsoft.com/office/drawing/2016/5/11/chartex" xmlns:cx4="http://schemas.microsoft.com/office/drawing/2016/5/10/chartex" xmlns:cx3="http://schemas.microsoft.com/office/drawing/2016/5/9/chartex" xmlns:cx2="http://schemas.microsoft.com/office/drawing/2015/10/21/chartex" xmlns:cx1="http://schemas.microsoft.com/office/drawing/2015/9/8/chartex">
             <w:pict>
               <v:rect w14:anchorId="5D48ABAD" id="Прямоугольник 11" o:spid="_x0000_s1027" style="position:absolute;margin-left:32pt;margin-top:160pt;width:378.15pt;height:24.55pt;z-index:251662336;visibility:visible;mso-wrap-style:square;mso-wrap-distance-left:9pt;mso-wrap-distance-top:0;mso-wrap-distance-right:9pt;mso-wrap-distance-bottom:0;mso-position-horizontal:absolute;mso-position-horizontal-relative:text;mso-position-vertical:absolute;mso-position-vertical-relative:text;v-text-anchor:top" o:gfxdata="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" fillcolor="white [3201]" strokecolor="white [3201]">
                 <v:stroke startarrowwidth="narrow" startarrowlength="short" endarrowwidth="narrow" endarrowlength="short" joinstyle="round"/>
@@ -4318,7 +4318,7 @@
               </wp:anchor>
             </w:drawing>
           </mc:Choice>
-          <mc:Fallback>
+          <mc:Fallback xmlns:w16sdtdh="http://schemas.microsoft.com/office/word/2020/wordml/sdtdatahash" xmlns:w16="http://schemas.microsoft.com/office/word/2018/wordml" xmlns:w16cid="http://schemas.microsoft.com/office/word/2016/wordml/cid" xmlns:w16cex="http://schemas.microsoft.com/office/word/2018/wordml/cex" xmlns:am3d="http://schemas.microsoft.com/office/drawing/2017/model3d" xmlns:aink="http://schemas.microsoft.com/office/drawing/2016/ink" xmlns:cx8="http://schemas.microsoft.com/office/drawing/2016/5/14/chartex" xmlns:cx7="http://schemas.microsoft.com/office/drawing/2016/5/13/chartex" xmlns:cx6="http://schemas.microsoft.com/office/drawing/2016/5/12/chartex" xmlns:cx5="http://schemas.microsoft.com/office/drawing/2016/5/11/chartex" xmlns:cx4="http://schemas.microsoft.com/office/drawing/2016/5/10/chartex" xmlns:cx3="http://schemas.microsoft.com/office/drawing/2016/5/9/chartex" xmlns:cx2="http://schemas.microsoft.com/office/drawing/2015/10/21/chartex" xmlns:cx1="http://schemas.microsoft.com/office/drawing/2015/9/8/chartex">
             <w:pict>
               <v:rect w14:anchorId="744F16E9" id="Прямоугольник 10" o:spid="_x0000_s1028" style="position:absolute;margin-left:12.75pt;margin-top:309.75pt;width:425.35pt;height:30.75pt;z-index:251664384;visibility:visible;mso-wrap-style:square;mso-wrap-distance-left:9pt;mso-wrap-distance-top:0;mso-wrap-distance-right:9pt;mso-wrap-distance-bottom:0;mso-position-horizontal:absolute;mso-position-horizontal-relative:text;mso-position-vertical:absolute;mso-position-vertical-relative:text;v-text-anchor:top" o:gfxdata="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" fillcolor="white [3201]" strokecolor="white [3201]">
                 <v:stroke startarrowwidth="narrow" startarrowlength="short" endarrowwidth="narrow" endarrowlength="short" joinstyle="round"/>
@@ -4463,7 +4463,7 @@
               </wp:anchor>
             </w:drawing>
           </mc:Choice>
-          <mc:Fallback>
+          <mc:Fallback xmlns:w16sdtdh="http://schemas.microsoft.com/office/word/2020/wordml/sdtdatahash" xmlns:w16="http://schemas.microsoft.com/office/word/2018/wordml" xmlns:w16cid="http://schemas.microsoft.com/office/word/2016/wordml/cid" xmlns:w16cex="http://schemas.microsoft.com/office/word/2018/wordml/cex" xmlns:am3d="http://schemas.microsoft.com/office/drawing/2017/model3d" xmlns:aink="http://schemas.microsoft.com/office/drawing/2016/ink" xmlns:cx8="http://schemas.microsoft.com/office/drawing/2016/5/14/chartex" xmlns:cx7="http://schemas.microsoft.com/office/drawing/2016/5/13/chartex" xmlns:cx6="http://schemas.microsoft.com/office/drawing/2016/5/12/chartex" xmlns:cx5="http://schemas.microsoft.com/office/drawing/2016/5/11/chartex" xmlns:cx4="http://schemas.microsoft.com/office/drawing/2016/5/10/chartex" xmlns:cx3="http://schemas.microsoft.com/office/drawing/2016/5/9/chartex" xmlns:cx2="http://schemas.microsoft.com/office/drawing/2015/10/21/chartex" xmlns:cx1="http://schemas.microsoft.com/office/drawing/2015/9/8/chartex">
             <w:pict>
               <v:rect w14:anchorId="103C17EF" id="Прямоугольник 13" o:spid="_x0000_s1029" style="position:absolute;margin-left:-2.25pt;margin-top:510.9pt;width:460.5pt;height:34.35pt;z-index:251666432;visibility:visible;mso-wrap-style:square;mso-wrap-distance-left:9pt;mso-wrap-distance-top:0;mso-wrap-distance-right:9pt;mso-wrap-distance-bottom:0;mso-position-horizontal:absolute;mso-position-horizontal-relative:text;mso-position-vertical:absolute;mso-position-vertical-relative:text;v-text-anchor:top" o:gfxdata="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" fillcolor="white [3201]" strokecolor="white [3201]">
                 <v:stroke startarrowwidth="narrow" startarrowlength="short" endarrowwidth="narrow" endarrowlength="short" joinstyle="round"/>
@@ -4835,6 +4835,241 @@
     </w:p>
     <w:p>
       <w:pPr>
+        <w:jc w:val="center"/>
+        <w:rPr>
+          <w:rFonts w:ascii="Times New Roman" w:hAnsi="Times New Roman" w:cs="Times New Roman"/>
+          <w:sz w:val="28"/>
+          <w:szCs w:val="28"/>
+        </w:rPr>
+      </w:pPr>
+    </w:p>
+    <w:p>
+      <w:pPr>
+        <w:rPr>
+          <w:rFonts w:ascii="Times New Roman" w:hAnsi="Times New Roman" w:cs="Times New Roman"/>
+          <w:sz w:val="28"/>
+          <w:szCs w:val="28"/>
+        </w:rPr>
+      </w:pPr>
+      <w:r>
+        <w:rPr>
+          <w:rFonts w:ascii="Times New Roman" w:hAnsi="Times New Roman" w:cs="Times New Roman"/>
+          <w:sz w:val="28"/>
+          <w:szCs w:val="28"/>
+        </w:rPr>
+        <w:br w:type="page"/>
+      </w:r>
+    </w:p>
+    <w:p>
+      <w:pPr>
+        <w:jc w:val="center"/>
+        <w:rPr>
+          <w:rFonts w:ascii="Times New Roman" w:hAnsi="Times New Roman" w:cs="Times New Roman"/>
+          <w:sz w:val="28"/>
+          <w:szCs w:val="28"/>
+        </w:rPr>
+      </w:pPr>
+      <w:r>
+        <w:rPr>
+          <w:rFonts w:ascii="Times New Roman" w:hAnsi="Times New Roman" w:cs="Times New Roman"/>
+          <w:sz w:val="28"/>
+          <w:szCs w:val="28"/>
+        </w:rPr>
+        <w:lastRenderedPageBreak/>
+        <w:drawing>
+          <wp:inline distT="0" distB="0" distL="0" distR="0" wp14:anchorId="10867D56" wp14:editId="524898F0">
+            <wp:extent cx="5940425" cy="3956685"/>
+            <wp:effectExtent l="0" t="0" r="3175" b="5715"/>
+            <wp:docPr id="3" name="Рисунок 3"/>
+            <wp:cNvGraphicFramePr>
+              <a:graphicFrameLocks xmlns:a="http://schemas.openxmlformats.org/drawingml/2006/main" noChangeAspect="1"/>
+            </wp:cNvGraphicFramePr>
+            <a:graphic xmlns:a="http://schemas.openxmlformats.org/drawingml/2006/main">
+              <a:graphicData uri="http://schemas.openxmlformats.org/drawingml/2006/picture">
+                <pic:pic xmlns:pic="http://schemas.openxmlformats.org/drawingml/2006/picture">
+                  <pic:nvPicPr>
+                    <pic:cNvPr id="1" name=""/>
+                    <pic:cNvPicPr/>
+                  </pic:nvPicPr>
+                  <pic:blipFill>
+                    <a:blip r:embed="rId16"/>
+                    <a:stretch>
+                      <a:fillRect/>
+                    </a:stretch>
+                  </pic:blipFill>
+                  <pic:spPr>
+                    <a:xfrm>
+                      <a:off x="0" y="0"/>
+                      <a:ext cx="5940425" cy="3956685"/>
+                    </a:xfrm>
+                    <a:prstGeom prst="rect">
+                      <a:avLst/>
+                    </a:prstGeom>
+                  </pic:spPr>
+                </pic:pic>
+              </a:graphicData>
+            </a:graphic>
+          </wp:inline>
+        </w:drawing>
+      </w:r>
+    </w:p>
+    <w:p>
+      <w:pPr>
+        <w:jc w:val="center"/>
+        <w:rPr>
+          <w:rFonts w:ascii="Times New Roman" w:hAnsi="Times New Roman" w:cs="Times New Roman"/>
+          <w:sz w:val="28"/>
+          <w:szCs w:val="28"/>
+        </w:rPr>
+      </w:pPr>
+    </w:p>
+    <w:p>
+      <w:pPr>
+        <w:jc w:val="center"/>
+        <w:rPr>
+          <w:rFonts w:ascii="Times New Roman" w:hAnsi="Times New Roman" w:cs="Times New Roman"/>
+          <w:sz w:val="28"/>
+          <w:szCs w:val="28"/>
+        </w:rPr>
+      </w:pPr>
+      <w:r>
+        <w:rPr>
+          <w:rFonts w:ascii="Times New Roman" w:hAnsi="Times New Roman" w:cs="Times New Roman"/>
+          <w:sz w:val="28"/>
+          <w:szCs w:val="28"/>
+        </w:rPr>
+        <w:t>Рисунок 8 – Таблица функционального тестирования</w:t>
+      </w:r>
+    </w:p>
+    <w:p>
+      <w:pPr>
+        <w:jc w:val="center"/>
+        <w:rPr>
+          <w:rFonts w:ascii="Times New Roman" w:hAnsi="Times New Roman" w:cs="Times New Roman"/>
+          <w:sz w:val="28"/>
+          <w:szCs w:val="28"/>
+        </w:rPr>
+      </w:pPr>
+    </w:p>
+    <w:p>
+      <w:pPr>
+        <w:jc w:val="center"/>
+        <w:rPr>
+          <w:rFonts w:ascii="Times New Roman" w:hAnsi="Times New Roman" w:cs="Times New Roman"/>
+          <w:sz w:val="28"/>
+          <w:szCs w:val="28"/>
+        </w:rPr>
+      </w:pPr>
+    </w:p>
+    <w:p>
+      <w:pPr>
+        <w:jc w:val="center"/>
+        <w:rPr>
+          <w:rFonts w:ascii="Times New Roman" w:hAnsi="Times New Roman" w:cs="Times New Roman"/>
+          <w:sz w:val="28"/>
+          <w:szCs w:val="28"/>
+        </w:rPr>
+      </w:pPr>
+    </w:p>
+    <w:p>
+      <w:pPr>
+        <w:jc w:val="center"/>
+        <w:rPr>
+          <w:rFonts w:ascii="Times New Roman" w:hAnsi="Times New Roman" w:cs="Times New Roman"/>
+          <w:sz w:val="28"/>
+          <w:szCs w:val="28"/>
+        </w:rPr>
+      </w:pPr>
+      <w:r>
+        <w:rPr>
+          <w:rFonts w:ascii="Times New Roman" w:hAnsi="Times New Roman" w:cs="Times New Roman"/>
+          <w:sz w:val="28"/>
+          <w:szCs w:val="28"/>
+        </w:rPr>
+        <w:drawing>
+          <wp:inline distT="0" distB="0" distL="0" distR="0" wp14:anchorId="5FA3906A" wp14:editId="7D04A5E3">
+            <wp:extent cx="5940425" cy="1320165"/>
+            <wp:effectExtent l="0" t="0" r="3175" b="0"/>
+            <wp:docPr id="5" name="Рисунок 5"/>
+            <wp:cNvGraphicFramePr>
+              <a:graphicFrameLocks xmlns:a="http://schemas.openxmlformats.org/drawingml/2006/main" noChangeAspect="1"/>
+            </wp:cNvGraphicFramePr>
+            <a:graphic xmlns:a="http://schemas.openxmlformats.org/drawingml/2006/main">
+              <a:graphicData uri="http://schemas.openxmlformats.org/drawingml/2006/picture">
+                <pic:pic xmlns:pic="http://schemas.openxmlformats.org/drawingml/2006/picture">
+                  <pic:nvPicPr>
+                    <pic:cNvPr id="1" name=""/>
+                    <pic:cNvPicPr/>
+                  </pic:nvPicPr>
+                  <pic:blipFill>
+                    <a:blip r:embed="rId17"/>
+                    <a:stretch>
+                      <a:fillRect/>
+                    </a:stretch>
+                  </pic:blipFill>
+                  <pic:spPr>
+                    <a:xfrm>
+                      <a:off x="0" y="0"/>
+                      <a:ext cx="5940425" cy="1320165"/>
+                    </a:xfrm>
+                    <a:prstGeom prst="rect">
+                      <a:avLst/>
+                    </a:prstGeom>
+                  </pic:spPr>
+                </pic:pic>
+              </a:graphicData>
+            </a:graphic>
+          </wp:inline>
+        </w:drawing>
+      </w:r>
+    </w:p>
+    <w:p>
+      <w:pPr>
+        <w:jc w:val="center"/>
+        <w:rPr>
+          <w:rFonts w:ascii="Times New Roman" w:hAnsi="Times New Roman" w:cs="Times New Roman"/>
+          <w:sz w:val="28"/>
+          <w:szCs w:val="28"/>
+        </w:rPr>
+      </w:pPr>
+    </w:p>
+    <w:p>
+      <w:pPr>
+        <w:jc w:val="center"/>
+        <w:rPr>
+          <w:rFonts w:ascii="Times New Roman" w:hAnsi="Times New Roman" w:cs="Times New Roman"/>
+          <w:sz w:val="28"/>
+          <w:szCs w:val="28"/>
+        </w:rPr>
+      </w:pPr>
+      <w:r>
+        <w:rPr>
+          <w:rFonts w:ascii="Times New Roman" w:hAnsi="Times New Roman" w:cs="Times New Roman"/>
+          <w:sz w:val="28"/>
+          <w:szCs w:val="28"/>
+        </w:rPr>
+        <w:t>Рисунок 9 – Таблица оценочного тестирования</w:t>
+      </w:r>
+    </w:p>
+    <w:p>
+      <w:pPr>
+        <w:rPr>
+          <w:rFonts w:ascii="Times New Roman" w:hAnsi="Times New Roman" w:cs="Times New Roman"/>
+          <w:sz w:val="28"/>
+          <w:szCs w:val="28"/>
+        </w:rPr>
+      </w:pPr>
+      <w:r>
+        <w:rPr>
+          <w:rFonts w:ascii="Times New Roman" w:hAnsi="Times New Roman" w:cs="Times New Roman"/>
+          <w:sz w:val="28"/>
+          <w:szCs w:val="28"/>
+        </w:rPr>
+        <w:br w:type="page"/>
+      </w:r>
+    </w:p>
+    <w:p>
+      <w:pPr>
         <w:pStyle w:val="1"/>
         <w:spacing w:before="360" w:after="360" w:line="360" w:lineRule="auto"/>
         <w:jc w:val="center"/>
@@ -4846,7 +5081,7 @@
           <w:szCs w:val="28"/>
         </w:rPr>
       </w:pPr>
-      <w:hyperlink r:id="rId16" w:anchor="heading=h.17dp8vu">
+      <w:hyperlink r:id="rId18" w:anchor="heading=h.17dp8vu">
         <w:bookmarkStart w:id="31" w:name="_Toc186123655"/>
         <w:r>
           <w:rPr>
@@ -5021,6 +5256,8 @@
       <w:r>
         <w:br w:type="page"/>
       </w:r>
+      <w:bookmarkStart w:id="35" w:name="_GoBack"/>
+      <w:bookmarkEnd w:id="35"/>
     </w:p>
     <w:p>
       <w:pPr>
@@ -5034,7 +5271,7 @@
           <w:szCs w:val="28"/>
         </w:rPr>
       </w:pPr>
-      <w:bookmarkStart w:id="35" w:name="_Toc186123656"/>
+      <w:bookmarkStart w:id="36" w:name="_Toc186123656"/>
       <w:r>
         <w:rPr>
           <w:rFonts w:ascii="Times New Roman" w:eastAsia="Times New Roman" w:hAnsi="Times New Roman" w:cs="Times New Roman"/>
@@ -5046,7 +5283,7 @@
         <w:lastRenderedPageBreak/>
         <w:t>СПИСОК ИНФОРМАЦИОННЫХ ИСТОЧНИКОВ</w:t>
       </w:r>
-      <w:bookmarkEnd w:id="35"/>
+      <w:bookmarkEnd w:id="36"/>
     </w:p>
     <w:p>
       <w:pPr>
@@ -5351,7 +5588,7 @@
           <w:szCs w:val="28"/>
         </w:rPr>
       </w:pPr>
-      <w:hyperlink r:id="rId17">
+      <w:hyperlink r:id="rId19">
         <w:r>
           <w:rPr>
             <w:color w:val="0563C1"/>
@@ -5384,7 +5621,7 @@
           <w:szCs w:val="28"/>
         </w:rPr>
       </w:pPr>
-      <w:hyperlink r:id="rId18">
+      <w:hyperlink r:id="rId20">
         <w:r>
           <w:rPr>
             <w:color w:val="0563C1"/>
@@ -5417,7 +5654,7 @@
           <w:szCs w:val="28"/>
         </w:rPr>
       </w:pPr>
-      <w:hyperlink r:id="rId19">
+      <w:hyperlink r:id="rId21">
         <w:r>
           <w:rPr>
             <w:color w:val="0563C1"/>
@@ -5430,8 +5667,8 @@
       </w:hyperlink>
     </w:p>
     <w:sectPr>
-      <w:footerReference w:type="even" r:id="rId20"/>
-      <w:footerReference w:type="default" r:id="rId21"/>
+      <w:footerReference w:type="even" r:id="rId22"/>
+      <w:footerReference w:type="default" r:id="rId23"/>
       <w:pgSz w:w="11906" w:h="16838"/>
       <w:pgMar w:top="1134" w:right="850" w:bottom="1134" w:left="1701" w:header="708" w:footer="708" w:gutter="0"/>
       <w:pgNumType w:start="1"/>
@@ -5443,7 +5680,7 @@
 </file>
 
 <file path=word/endnotes.xml><?xml version="1.0" encoding="utf-8"?>
-<w:endnotes xmlns:wpc="http://schemas.microsoft.com/office/word/2010/wordprocessingCanvas" xmlns:cx="http://schemas.microsoft.com/office/drawing/2014/chartex" xmlns:cx1="http://schemas.microsoft.com/office/drawing/2015/9/8/chartex" xmlns:cx2="http://schemas.microsoft.com/office/drawing/2015/10/21/chartex" xmlns:cx3="http://schemas.microsoft.com/office/drawing/2016/5/9/chartex" xmlns:cx4="http://schemas.microsoft.com/office/drawing/2016/5/10/chartex" xmlns:cx5="http://schemas.microsoft.com/office/drawing/2016/5/11/chartex" xmlns:cx6="http://schemas.microsoft.com/office/drawing/2016/5/12/chartex" xmlns:cx7="http://schemas.microsoft.com/office/drawing/2016/5/13/chartex" xmlns:cx8="http://schemas.microsoft.com/office/drawing/2016/5/14/chartex" xmlns:mc="http://schemas.openxmlformats.org/markup-compatibility/2006" xmlns:aink="http://schemas.microsoft.com/office/drawing/2016/ink" xmlns:am3d="http://schemas.microsoft.com/office/drawing/2017/model3d" xmlns:o="urn:schemas-microsoft-com:office:office" xmlns:r="http://schemas.openxmlformats.org/officeDocument/2006/relationships" xmlns:m="http://schemas.openxmlformats.org/officeDocument/2006/math" xmlns:v="urn:schemas-microsoft-com:vml" xmlns:wp14="http://schemas.microsoft.com/office/word/2010/wordprocessingDrawing" xmlns:wp="http://schemas.openxmlformats.org/drawingml/2006/wordprocessingDrawing" xmlns:w10="urn:schemas-microsoft-com:office:word" xmlns:w="http://schemas.openxmlformats.org/wordprocessingml/2006/main" xmlns:w14="http://schemas.microsoft.com/office/word/2010/wordml" xmlns:w15="http://schemas.microsoft.com/office/word/2012/wordml" xmlns:w16cex="http://schemas.microsoft.com/office/word/2018/wordml/cex" xmlns:w16cid="http://schemas.microsoft.com/office/word/2016/wordml/cid" xmlns:w16="http://schemas.microsoft.com/office/word/2018/wordml" xmlns:w16sdtdh="http://schemas.microsoft.com/office/word/2020/wordml/sdtdatahash" xmlns:w16se="http://schemas.microsoft.com/office/word/2015/wordml/symex" xmlns:wpg="http://schemas.microsoft.com/office/word/2010/wordprocessingGroup" xmlns:wpi="http://schemas.microsoft.com/office/word/2010/wordprocessingInk" xmlns:wne="http://schemas.microsoft.com/office/word/2006/wordml" xmlns:wps="http://schemas.microsoft.com/office/word/2010/wordprocessingShape" mc:Ignorable="w14 w15 w16se w16cid w16 w16cex w16sdtdh wp14">
+<w:endnotes xmlns:wpc="http://schemas.microsoft.com/office/word/2010/wordprocessingCanvas" xmlns:cx="http://schemas.microsoft.com/office/drawing/2014/chartex" xmlns:mc="http://schemas.openxmlformats.org/markup-compatibility/2006" xmlns:o="urn:schemas-microsoft-com:office:office" xmlns:r="http://schemas.openxmlformats.org/officeDocument/2006/relationships" xmlns:m="http://schemas.openxmlformats.org/officeDocument/2006/math" xmlns:v="urn:schemas-microsoft-com:vml" xmlns:wp14="http://schemas.microsoft.com/office/word/2010/wordprocessingDrawing" xmlns:wp="http://schemas.openxmlformats.org/drawingml/2006/wordprocessingDrawing" xmlns:w10="urn:schemas-microsoft-com:office:word" xmlns:w="http://schemas.openxmlformats.org/wordprocessingml/2006/main" xmlns:w14="http://schemas.microsoft.com/office/word/2010/wordml" xmlns:w15="http://schemas.microsoft.com/office/word/2012/wordml" xmlns:w16se="http://schemas.microsoft.com/office/word/2015/wordml/symex" xmlns:wpg="http://schemas.microsoft.com/office/word/2010/wordprocessingGroup" xmlns:wpi="http://schemas.microsoft.com/office/word/2010/wordprocessingInk" xmlns:wne="http://schemas.microsoft.com/office/word/2006/wordml" xmlns:wps="http://schemas.microsoft.com/office/word/2010/wordprocessingShape" mc:Ignorable="w14 w15 w16se wp14">
   <w:endnote w:type="separator" w:id="-1">
     <w:p>
       <w:r>
@@ -5462,7 +5699,7 @@
 </file>
 
 <file path=word/footer1.xml><?xml version="1.0" encoding="utf-8"?>
-<w:ftr xmlns:wpc="http://schemas.microsoft.com/office/word/2010/wordprocessingCanvas" xmlns:cx="http://schemas.microsoft.com/office/drawing/2014/chartex" xmlns:cx1="http://schemas.microsoft.com/office/drawing/2015/9/8/chartex" xmlns:cx2="http://schemas.microsoft.com/office/drawing/2015/10/21/chartex" xmlns:cx3="http://schemas.microsoft.com/office/drawing/2016/5/9/chartex" xmlns:cx4="http://schemas.microsoft.com/office/drawing/2016/5/10/chartex" xmlns:cx5="http://schemas.microsoft.com/office/drawing/2016/5/11/chartex" xmlns:cx6="http://schemas.microsoft.com/office/drawing/2016/5/12/chartex" xmlns:cx7="http://schemas.microsoft.com/office/drawing/2016/5/13/chartex" xmlns:cx8="http://schemas.microsoft.com/office/drawing/2016/5/14/chartex" xmlns:mc="http://schemas.openxmlformats.org/markup-compatibility/2006" xmlns:aink="http://schemas.microsoft.com/office/drawing/2016/ink" xmlns:am3d="http://schemas.microsoft.com/office/drawing/2017/model3d" xmlns:o="urn:schemas-microsoft-com:office:office" xmlns:r="http://schemas.openxmlformats.org/officeDocument/2006/relationships" xmlns:m="http://schemas.openxmlformats.org/officeDocument/2006/math" xmlns:v="urn:schemas-microsoft-com:vml" xmlns:wp14="http://schemas.microsoft.com/office/word/2010/wordprocessingDrawing" xmlns:wp="http://schemas.openxmlformats.org/drawingml/2006/wordprocessingDrawing" xmlns:w10="urn:schemas-microsoft-com:office:word" xmlns:w="http://schemas.openxmlformats.org/wordprocessingml/2006/main" xmlns:w14="http://schemas.microsoft.com/office/word/2010/wordml" xmlns:w15="http://schemas.microsoft.com/office/word/2012/wordml" xmlns:w16cex="http://schemas.microsoft.com/office/word/2018/wordml/cex" xmlns:w16cid="http://schemas.microsoft.com/office/word/2016/wordml/cid" xmlns:w16="http://schemas.microsoft.com/office/word/2018/wordml" xmlns:w16sdtdh="http://schemas.microsoft.com/office/word/2020/wordml/sdtdatahash" xmlns:w16se="http://schemas.microsoft.com/office/word/2015/wordml/symex" xmlns:wpg="http://schemas.microsoft.com/office/word/2010/wordprocessingGroup" xmlns:wpi="http://schemas.microsoft.com/office/word/2010/wordprocessingInk" xmlns:wne="http://schemas.microsoft.com/office/word/2006/wordml" xmlns:wps="http://schemas.microsoft.com/office/word/2010/wordprocessingShape" mc:Ignorable="w14 w15 w16se w16cid w16 w16cex w16sdtdh wp14">
+<w:ftr xmlns:wpc="http://schemas.microsoft.com/office/word/2010/wordprocessingCanvas" xmlns:cx="http://schemas.microsoft.com/office/drawing/2014/chartex" xmlns:mc="http://schemas.openxmlformats.org/markup-compatibility/2006" xmlns:o="urn:schemas-microsoft-com:office:office" xmlns:r="http://schemas.openxmlformats.org/officeDocument/2006/relationships" xmlns:m="http://schemas.openxmlformats.org/officeDocument/2006/math" xmlns:v="urn:schemas-microsoft-com:vml" xmlns:wp14="http://schemas.microsoft.com/office/word/2010/wordprocessingDrawing" xmlns:wp="http://schemas.openxmlformats.org/drawingml/2006/wordprocessingDrawing" xmlns:w10="urn:schemas-microsoft-com:office:word" xmlns:w="http://schemas.openxmlformats.org/wordprocessingml/2006/main" xmlns:w14="http://schemas.microsoft.com/office/word/2010/wordml" xmlns:w15="http://schemas.microsoft.com/office/word/2012/wordml" xmlns:w16se="http://schemas.microsoft.com/office/word/2015/wordml/symex" xmlns:wpg="http://schemas.microsoft.com/office/word/2010/wordprocessingGroup" xmlns:wpi="http://schemas.microsoft.com/office/word/2010/wordprocessingInk" xmlns:wne="http://schemas.microsoft.com/office/word/2006/wordml" xmlns:wps="http://schemas.microsoft.com/office/word/2010/wordprocessingShape" mc:Ignorable="w14 w15 w16se wp14">
   <w:p>
     <w:pPr>
       <w:pBdr>
@@ -5497,12 +5734,6 @@
       <w:rPr>
         <w:color w:val="000000"/>
       </w:rPr>
-      <w:fldChar w:fldCharType="separate"/>
-    </w:r>
-    <w:r>
-      <w:rPr>
-        <w:color w:val="000000"/>
-      </w:rPr>
       <w:fldChar w:fldCharType="end"/>
     </w:r>
   </w:p>
@@ -5528,7 +5759,7 @@
 </file>
 
 <file path=word/footer2.xml><?xml version="1.0" encoding="utf-8"?>
-<w:ftr xmlns:wpc="http://schemas.microsoft.com/office/word/2010/wordprocessingCanvas" xmlns:cx="http://schemas.microsoft.com/office/drawing/2014/chartex" xmlns:cx1="http://schemas.microsoft.com/office/drawing/2015/9/8/chartex" xmlns:cx2="http://schemas.microsoft.com/office/drawing/2015/10/21/chartex" xmlns:cx3="http://schemas.microsoft.com/office/drawing/2016/5/9/chartex" xmlns:cx4="http://schemas.microsoft.com/office/drawing/2016/5/10/chartex" xmlns:cx5="http://schemas.microsoft.com/office/drawing/2016/5/11/chartex" xmlns:cx6="http://schemas.microsoft.com/office/drawing/2016/5/12/chartex" xmlns:cx7="http://schemas.microsoft.com/office/drawing/2016/5/13/chartex" xmlns:cx8="http://schemas.microsoft.com/office/drawing/2016/5/14/chartex" xmlns:mc="http://schemas.openxmlformats.org/markup-compatibility/2006" xmlns:aink="http://schemas.microsoft.com/office/drawing/2016/ink" xmlns:am3d="http://schemas.microsoft.com/office/drawing/2017/model3d" xmlns:o="urn:schemas-microsoft-com:office:office" xmlns:r="http://schemas.openxmlformats.org/officeDocument/2006/relationships" xmlns:m="http://schemas.openxmlformats.org/officeDocument/2006/math" xmlns:v="urn:schemas-microsoft-com:vml" xmlns:wp14="http://schemas.microsoft.com/office/word/2010/wordprocessingDrawing" xmlns:wp="http://schemas.openxmlformats.org/drawingml/2006/wordprocessingDrawing" xmlns:w10="urn:schemas-microsoft-com:office:word" xmlns:w="http://schemas.openxmlformats.org/wordprocessingml/2006/main" xmlns:w14="http://schemas.microsoft.com/office/word/2010/wordml" xmlns:w15="http://schemas.microsoft.com/office/word/2012/wordml" xmlns:w16cex="http://schemas.microsoft.com/office/word/2018/wordml/cex" xmlns:w16cid="http://schemas.microsoft.com/office/word/2016/wordml/cid" xmlns:w16="http://schemas.microsoft.com/office/word/2018/wordml" xmlns:w16sdtdh="http://schemas.microsoft.com/office/word/2020/wordml/sdtdatahash" xmlns:w16se="http://schemas.microsoft.com/office/word/2015/wordml/symex" xmlns:wpg="http://schemas.microsoft.com/office/word/2010/wordprocessingGroup" xmlns:wpi="http://schemas.microsoft.com/office/word/2010/wordprocessingInk" xmlns:wne="http://schemas.microsoft.com/office/word/2006/wordml" xmlns:wps="http://schemas.microsoft.com/office/word/2010/wordprocessingShape" mc:Ignorable="w14 w15 w16se w16cid w16 w16cex w16sdtdh wp14">
+<w:ftr xmlns:wpc="http://schemas.microsoft.com/office/word/2010/wordprocessingCanvas" xmlns:cx="http://schemas.microsoft.com/office/drawing/2014/chartex" xmlns:mc="http://schemas.openxmlformats.org/markup-compatibility/2006" xmlns:o="urn:schemas-microsoft-com:office:office" xmlns:r="http://schemas.openxmlformats.org/officeDocument/2006/relationships" xmlns:m="http://schemas.openxmlformats.org/officeDocument/2006/math" xmlns:v="urn:schemas-microsoft-com:vml" xmlns:wp14="http://schemas.microsoft.com/office/word/2010/wordprocessingDrawing" xmlns:wp="http://schemas.openxmlformats.org/drawingml/2006/wordprocessingDrawing" xmlns:w10="urn:schemas-microsoft-com:office:word" xmlns:w="http://schemas.openxmlformats.org/wordprocessingml/2006/main" xmlns:w14="http://schemas.microsoft.com/office/word/2010/wordml" xmlns:w15="http://schemas.microsoft.com/office/word/2012/wordml" xmlns:w16se="http://schemas.microsoft.com/office/word/2015/wordml/symex" xmlns:wpg="http://schemas.microsoft.com/office/word/2010/wordprocessingGroup" xmlns:wpi="http://schemas.microsoft.com/office/word/2010/wordprocessingInk" xmlns:wne="http://schemas.microsoft.com/office/word/2006/wordml" xmlns:wps="http://schemas.microsoft.com/office/word/2010/wordprocessingShape" mc:Ignorable="w14 w15 w16se wp14">
   <w:p>
     <w:pPr>
       <w:pBdr>
@@ -5570,7 +5801,7 @@
         <w:noProof/>
         <w:color w:val="000000"/>
       </w:rPr>
-      <w:t>2</w:t>
+      <w:t>17</w:t>
     </w:r>
     <w:r>
       <w:rPr>
@@ -5601,7 +5832,7 @@
 </file>
 
 <file path=word/footnotes.xml><?xml version="1.0" encoding="utf-8"?>
-<w:footnotes xmlns:wpc="http://schemas.microsoft.com/office/word/2010/wordprocessingCanvas" xmlns:cx="http://schemas.microsoft.com/office/drawing/2014/chartex" xmlns:cx1="http://schemas.microsoft.com/office/drawing/2015/9/8/chartex" xmlns:cx2="http://schemas.microsoft.com/office/drawing/2015/10/21/chartex" xmlns:cx3="http://schemas.microsoft.com/office/drawing/2016/5/9/chartex" xmlns:cx4="http://schemas.microsoft.com/office/drawing/2016/5/10/chartex" xmlns:cx5="http://schemas.microsoft.com/office/drawing/2016/5/11/chartex" xmlns:cx6="http://schemas.microsoft.com/office/drawing/2016/5/12/chartex" xmlns:cx7="http://schemas.microsoft.com/office/drawing/2016/5/13/chartex" xmlns:cx8="http://schemas.microsoft.com/office/drawing/2016/5/14/chartex" xmlns:mc="http://schemas.openxmlformats.org/markup-compatibility/2006" xmlns:aink="http://schemas.microsoft.com/office/drawing/2016/ink" xmlns:am3d="http://schemas.microsoft.com/office/drawing/2017/model3d" xmlns:o="urn:schemas-microsoft-com:office:office" xmlns:r="http://schemas.openxmlformats.org/officeDocument/2006/relationships" xmlns:m="http://schemas.openxmlformats.org/officeDocument/2006/math" xmlns:v="urn:schemas-microsoft-com:vml" xmlns:wp14="http://schemas.microsoft.com/office/word/2010/wordprocessingDrawing" xmlns:wp="http://schemas.openxmlformats.org/drawingml/2006/wordprocessingDrawing" xmlns:w10="urn:schemas-microsoft-com:office:word" xmlns:w="http://schemas.openxmlformats.org/wordprocessingml/2006/main" xmlns:w14="http://schemas.microsoft.com/office/word/2010/wordml" xmlns:w15="http://schemas.microsoft.com/office/word/2012/wordml" xmlns:w16cex="http://schemas.microsoft.com/office/word/2018/wordml/cex" xmlns:w16cid="http://schemas.microsoft.com/office/word/2016/wordml/cid" xmlns:w16="http://schemas.microsoft.com/office/word/2018/wordml" xmlns:w16sdtdh="http://schemas.microsoft.com/office/word/2020/wordml/sdtdatahash" xmlns:w16se="http://schemas.microsoft.com/office/word/2015/wordml/symex" xmlns:wpg="http://schemas.microsoft.com/office/word/2010/wordprocessingGroup" xmlns:wpi="http://schemas.microsoft.com/office/word/2010/wordprocessingInk" xmlns:wne="http://schemas.microsoft.com/office/word/2006/wordml" xmlns:wps="http://schemas.microsoft.com/office/word/2010/wordprocessingShape" mc:Ignorable="w14 w15 w16se w16cid w16 w16cex w16sdtdh wp14">
+<w:footnotes xmlns:wpc="http://schemas.microsoft.com/office/word/2010/wordprocessingCanvas" xmlns:cx="http://schemas.microsoft.com/office/drawing/2014/chartex" xmlns:mc="http://schemas.openxmlformats.org/markup-compatibility/2006" xmlns:o="urn:schemas-microsoft-com:office:office" xmlns:r="http://schemas.openxmlformats.org/officeDocument/2006/relationships" xmlns:m="http://schemas.openxmlformats.org/officeDocument/2006/math" xmlns:v="urn:schemas-microsoft-com:vml" xmlns:wp14="http://schemas.microsoft.com/office/word/2010/wordprocessingDrawing" xmlns:wp="http://schemas.openxmlformats.org/drawingml/2006/wordprocessingDrawing" xmlns:w10="urn:schemas-microsoft-com:office:word" xmlns:w="http://schemas.openxmlformats.org/wordprocessingml/2006/main" xmlns:w14="http://schemas.microsoft.com/office/word/2010/wordml" xmlns:w15="http://schemas.microsoft.com/office/word/2012/wordml" xmlns:w16se="http://schemas.microsoft.com/office/word/2015/wordml/symex" xmlns:wpg="http://schemas.microsoft.com/office/word/2010/wordprocessingGroup" xmlns:wpi="http://schemas.microsoft.com/office/word/2010/wordprocessingInk" xmlns:wne="http://schemas.microsoft.com/office/word/2006/wordml" xmlns:wps="http://schemas.microsoft.com/office/word/2010/wordprocessingShape" mc:Ignorable="w14 w15 w16se wp14">
   <w:footnote w:type="separator" w:id="-1">
     <w:p>
       <w:r>
@@ -5620,7 +5851,7 @@
 </file>
 
 <file path=word/numbering.xml><?xml version="1.0" encoding="utf-8"?>
-<w:numbering xmlns:wpc="http://schemas.microsoft.com/office/word/2010/wordprocessingCanvas" xmlns:cx="http://schemas.microsoft.com/office/drawing/2014/chartex" xmlns:cx1="http://schemas.microsoft.com/office/drawing/2015/9/8/chartex" xmlns:cx2="http://schemas.microsoft.com/office/drawing/2015/10/21/chartex" xmlns:cx3="http://schemas.microsoft.com/office/drawing/2016/5/9/chartex" xmlns:cx4="http://schemas.microsoft.com/office/drawing/2016/5/10/chartex" xmlns:cx5="http://schemas.microsoft.com/office/drawing/2016/5/11/chartex" xmlns:cx6="http://schemas.microsoft.com/office/drawing/2016/5/12/chartex" xmlns:cx7="http://schemas.microsoft.com/office/drawing/2016/5/13/chartex" xmlns:cx8="http://schemas.microsoft.com/office/drawing/2016/5/14/chartex" xmlns:mc="http://schemas.openxmlformats.org/markup-compatibility/2006" xmlns:aink="http://schemas.microsoft.com/office/drawing/2016/ink" xmlns:am3d="http://schemas.microsoft.com/office/drawing/2017/model3d" xmlns:o="urn:schemas-microsoft-com:office:office" xmlns:r="http://schemas.openxmlformats.org/officeDocument/2006/relationships" xmlns:m="http://schemas.openxmlformats.org/officeDocument/2006/math" xmlns:v="urn:schemas-microsoft-com:vml" xmlns:wp14="http://schemas.microsoft.com/office/word/2010/wordprocessingDrawing" xmlns:wp="http://schemas.openxmlformats.org/drawingml/2006/wordprocessingDrawing" xmlns:w10="urn:schemas-microsoft-com:office:word" xmlns:w="http://schemas.openxmlformats.org/wordprocessingml/2006/main" xmlns:w14="http://schemas.microsoft.com/office/word/2010/wordml" xmlns:w15="http://schemas.microsoft.com/office/word/2012/wordml" xmlns:w16cex="http://schemas.microsoft.com/office/word/2018/wordml/cex" xmlns:w16cid="http://schemas.microsoft.com/office/word/2016/wordml/cid" xmlns:w16="http://schemas.microsoft.com/office/word/2018/wordml" xmlns:w16sdtdh="http://schemas.microsoft.com/office/word/2020/wordml/sdtdatahash" xmlns:w16se="http://schemas.microsoft.com/office/word/2015/wordml/symex" xmlns:wpg="http://schemas.microsoft.com/office/word/2010/wordprocessingGroup" xmlns:wpi="http://schemas.microsoft.com/office/word/2010/wordprocessingInk" xmlns:wne="http://schemas.microsoft.com/office/word/2006/wordml" xmlns:wps="http://schemas.microsoft.com/office/word/2010/wordprocessingShape" mc:Ignorable="w14 w15 w16se w16cid w16 w16cex w16sdtdh wp14">
+<w:numbering xmlns:wpc="http://schemas.microsoft.com/office/word/2010/wordprocessingCanvas" xmlns:cx="http://schemas.microsoft.com/office/drawing/2014/chartex" xmlns:mc="http://schemas.openxmlformats.org/markup-compatibility/2006" xmlns:o="urn:schemas-microsoft-com:office:office" xmlns:r="http://schemas.openxmlformats.org/officeDocument/2006/relationships" xmlns:m="http://schemas.openxmlformats.org/officeDocument/2006/math" xmlns:v="urn:schemas-microsoft-com:vml" xmlns:wp14="http://schemas.microsoft.com/office/word/2010/wordprocessingDrawing" xmlns:wp="http://schemas.openxmlformats.org/drawingml/2006/wordprocessingDrawing" xmlns:w10="urn:schemas-microsoft-com:office:word" xmlns:w="http://schemas.openxmlformats.org/wordprocessingml/2006/main" xmlns:w14="http://schemas.microsoft.com/office/word/2010/wordml" xmlns:w15="http://schemas.microsoft.com/office/word/2012/wordml" xmlns:w16se="http://schemas.microsoft.com/office/word/2015/wordml/symex" xmlns:wpg="http://schemas.microsoft.com/office/word/2010/wordprocessingGroup" xmlns:wpi="http://schemas.microsoft.com/office/word/2010/wordprocessingInk" xmlns:wne="http://schemas.microsoft.com/office/word/2006/wordml" xmlns:wps="http://schemas.microsoft.com/office/word/2010/wordprocessingShape" mc:Ignorable="w14 w15 w16se wp14">
   <w:abstractNum w:abstractNumId="0" w15:restartNumberingAfterBreak="0">
     <w:nsid w:val="5A361187"/>
     <w:multiLevelType w:val="multilevel"/>
@@ -5915,7 +6146,7 @@
 </file>
 
 <file path=word/styles.xml><?xml version="1.0" encoding="utf-8"?>
-<w:styles xmlns:mc="http://schemas.openxmlformats.org/markup-compatibility/2006" xmlns:r="http://schemas.openxmlformats.org/officeDocument/2006/relationships" xmlns:w="http://schemas.openxmlformats.org/wordprocessingml/2006/main" xmlns:w14="http://schemas.microsoft.com/office/word/2010/wordml" xmlns:w15="http://schemas.microsoft.com/office/word/2012/wordml" xmlns:w16cex="http://schemas.microsoft.com/office/word/2018/wordml/cex" xmlns:w16cid="http://schemas.microsoft.com/office/word/2016/wordml/cid" xmlns:w16="http://schemas.microsoft.com/office/word/2018/wordml" xmlns:w16sdtdh="http://schemas.microsoft.com/office/word/2020/wordml/sdtdatahash" xmlns:w16se="http://schemas.microsoft.com/office/word/2015/wordml/symex" mc:Ignorable="w14 w15 w16se w16cid w16 w16cex w16sdtdh">
+<w:styles xmlns:mc="http://schemas.openxmlformats.org/markup-compatibility/2006" xmlns:r="http://schemas.openxmlformats.org/officeDocument/2006/relationships" xmlns:w="http://schemas.openxmlformats.org/wordprocessingml/2006/main" xmlns:w14="http://schemas.microsoft.com/office/word/2010/wordml" xmlns:w15="http://schemas.microsoft.com/office/word/2012/wordml" xmlns:w16se="http://schemas.microsoft.com/office/word/2015/wordml/symex" mc:Ignorable="w14 w15 w16se">
   <w:docDefaults>
     <w:rPrDefault>
       <w:rPr>
@@ -5927,7 +6158,7 @@
     </w:rPrDefault>
     <w:pPrDefault/>
   </w:docDefaults>
-  <w:latentStyles w:defLockedState="0" w:defUIPriority="99" w:defSemiHidden="0" w:defUnhideWhenUsed="0" w:defQFormat="0" w:count="376">
+  <w:latentStyles w:defLockedState="0" w:defUIPriority="99" w:defSemiHidden="0" w:defUnhideWhenUsed="0" w:defQFormat="0" w:count="371">
     <w:lsdException w:name="Normal" w:uiPriority="0" w:qFormat="1"/>
     <w:lsdException w:name="heading 1" w:uiPriority="9" w:qFormat="1"/>
     <w:lsdException w:name="heading 2" w:semiHidden="1" w:uiPriority="9" w:unhideWhenUsed="1" w:qFormat="1"/>
@@ -6299,11 +6530,6 @@
     <w:lsdException w:name="List Table 5 Dark Accent 6" w:uiPriority="50"/>
     <w:lsdException w:name="List Table 6 Colorful Accent 6" w:uiPriority="51"/>
     <w:lsdException w:name="List Table 7 Colorful Accent 6" w:uiPriority="52"/>
-    <w:lsdException w:name="Mention" w:semiHidden="1" w:unhideWhenUsed="1"/>
-    <w:lsdException w:name="Smart Hyperlink" w:semiHidden="1" w:unhideWhenUsed="1"/>
-    <w:lsdException w:name="Hashtag" w:semiHidden="1" w:unhideWhenUsed="1"/>
-    <w:lsdException w:name="Unresolved Mention" w:semiHidden="1" w:unhideWhenUsed="1"/>
-    <w:lsdException w:name="Smart Link" w:semiHidden="1" w:unhideWhenUsed="1"/>
   </w:latentStyles>
   <w:style w:type="paragraph" w:default="1" w:styleId="a">
     <w:name w:val="Normal"/>
@@ -6555,7 +6781,7 @@
       <w:u w:val="single"/>
     </w:rPr>
   </w:style>
-  <w:style w:type="character" w:styleId="a9">
+  <w:style w:type="character" w:customStyle="1" w:styleId="UnresolvedMention">
     <w:name w:val="Unresolved Mention"/>
     <w:basedOn w:val="a0"/>
     <w:uiPriority w:val="99"/>
@@ -6594,7 +6820,7 @@
       <w:szCs w:val="32"/>
     </w:rPr>
   </w:style>
-  <w:style w:type="paragraph" w:styleId="aa">
+  <w:style w:type="paragraph" w:styleId="a9">
     <w:name w:val="TOC Heading"/>
     <w:basedOn w:val="1"/>
     <w:next w:val="a"/>
@@ -6669,7 +6895,7 @@
       <w:szCs w:val="22"/>
     </w:rPr>
   </w:style>
-  <w:style w:type="character" w:styleId="ab">
+  <w:style w:type="character" w:styleId="aa">
     <w:name w:val="Book Title"/>
     <w:basedOn w:val="a0"/>
     <w:uiPriority w:val="33"/>
@@ -6683,7 +6909,7 @@
       <w:spacing w:val="5"/>
     </w:rPr>
   </w:style>
-  <w:style w:type="paragraph" w:styleId="ac">
+  <w:style w:type="paragraph" w:styleId="ab">
     <w:name w:val="Subtitle"/>
     <w:basedOn w:val="a"/>
     <w:next w:val="a"/>
@@ -6702,7 +6928,7 @@
       <w:szCs w:val="48"/>
     </w:rPr>
   </w:style>
-  <w:style w:type="paragraph" w:styleId="ad">
+  <w:style w:type="paragraph" w:styleId="ac">
     <w:name w:val="Normal (Web)"/>
     <w:basedOn w:val="a"/>
     <w:uiPriority w:val="99"/>
@@ -7015,28 +7241,28 @@
 </file>
 
 <file path=customXml/item1.xml><?xml version="1.0" encoding="utf-8"?>
-<b:Sources xmlns:b="http://schemas.openxmlformats.org/officeDocument/2006/bibliography" xmlns="http://schemas.openxmlformats.org/officeDocument/2006/bibliography" SelectedStyle="\APASixthEditionOfficeOnline.xsl" StyleName="APA" Version="6"/>
-</file>
-
-<file path=customXml/item2.xml><?xml version="1.0" encoding="utf-8"?>
 <go:gDocsCustomXmlDataStorage xmlns:go="http://customooxmlschemas.google.com/" xmlns:r="http://schemas.openxmlformats.org/officeDocument/2006/relationships" uri="GoogleDocsCustomDataVersion2">
   <go:docsCustomData xmlns:go="http://customooxmlschemas.google.com/" roundtripDataSignature="AMtx7mi7QQvisqtZnl7LjL/yE7UAhjMQgw==">CgMxLjAyCGguZ2pkZ3hzMgloLjMwajB6bGwyCWguMWZvYjl0ZTIJaC4zem55c2g3MgloLjJldDkycDAyCGgudHlqY3d0MgloLjNkeTZ2a20yCWguMXQzaDVzZjIJaC40ZDM0b2c4MgloLjJzOGV5bzEyCWguMTdkcDh2dTIJaC4zcmRjcmpuMgloLjI2aW4xcmcyCGgubG54Yno5MgloLjM1bmt1bjIyDmguM2s1dXF2emM0amozMg5oLnc5dXVkM3M5bXR0NDIOaC5pdzB6eDhyZW16OHAyCWguMWtzdjR1djIOaC45azA0aG1qeGVuZmcyCWguMmp4c3hxaDgAciExaGN6QVFoU3pvd0JmZ3FVazdoOWZGdWJ2ZXZOSzA2eFE=</go:docsCustomData>
 </go:gDocsCustomXmlDataStorage>
 </file>
 
-<file path=customXml/itemProps1.xml><?xml version="1.0" encoding="utf-8"?>
-<ds:datastoreItem xmlns:ds="http://schemas.openxmlformats.org/officeDocument/2006/customXml" ds:itemID="{F2965DDE-F70E-4C51-A21E-D6C94B9EC3FB}">
-  <ds:schemaRefs>
-    <ds:schemaRef ds:uri="http://schemas.openxmlformats.org/officeDocument/2006/bibliography"/>
-  </ds:schemaRefs>
-</ds:datastoreItem>
+<file path=customXml/item2.xml><?xml version="1.0" encoding="utf-8"?>
+<b:Sources xmlns:b="http://schemas.openxmlformats.org/officeDocument/2006/bibliography" xmlns="http://schemas.openxmlformats.org/officeDocument/2006/bibliography" SelectedStyle="\APASixthEditionOfficeOnline.xsl" StyleName="APA" Version="6"/>
 </file>
 
-<file path=customXml/itemProps2.xml><?xml version="1.0" encoding="utf-8"?>
+<file path=customXml/itemProps1.xml><?xml version="1.0" encoding="utf-8"?>
 <ds:datastoreItem xmlns:ds="http://schemas.openxmlformats.org/officeDocument/2006/customXml" ds:itemID="{11111111-1234-1234-1234-123412341234}">
   <ds:schemaRefs>
     <ds:schemaRef ds:uri="http://customooxmlschemas.google.com/"/>
     <ds:schemaRef ds:uri="http://schemas.openxmlformats.org/officeDocument/2006/relationships"/>
   </ds:schemaRefs>
 </ds:datastoreItem>
+</file>
+
+<file path=customXml/itemProps2.xml><?xml version="1.0" encoding="utf-8"?>
+<ds:datastoreItem xmlns:ds="http://schemas.openxmlformats.org/officeDocument/2006/customXml" ds:itemID="{4F0683C7-B602-43B3-9399-1722094E88EB}">
+  <ds:schemaRefs>
+    <ds:schemaRef ds:uri="http://schemas.openxmlformats.org/officeDocument/2006/bibliography"/>
+  </ds:schemaRefs>
+</ds:datastoreItem>
 </file>